--- a/reading-guides/12-reading-guide.docx
+++ b/reading-guides/12-reading-guide.docx
@@ -1375,7 +1375,35 @@
           <w:b/>
           <w:bCs/>
         </w:rPr>
-        <w:t>subject the School District’s policy</w:t>
+        <w:t xml:space="preserve">subject the </w:t>
+      </w:r>
+      <w:r>
+        <w:rPr>
+          <w:b/>
+          <w:bCs/>
+        </w:rPr>
+        <w:t>s</w:t>
+      </w:r>
+      <w:r>
+        <w:rPr>
+          <w:b/>
+          <w:bCs/>
+        </w:rPr>
+        <w:t xml:space="preserve">chool </w:t>
+      </w:r>
+      <w:r>
+        <w:rPr>
+          <w:b/>
+          <w:bCs/>
+        </w:rPr>
+        <w:t>d</w:t>
+      </w:r>
+      <w:r>
+        <w:rPr>
+          <w:b/>
+          <w:bCs/>
+        </w:rPr>
+        <w:t>istrict’s policy</w:t>
       </w:r>
       <w:r>
         <w:rPr>
@@ -1389,16 +1417,29 @@
     <w:p/>
     <w:p/>
     <w:p/>
-    <w:p>
-      <w:pPr>
-        <w:pStyle w:val="ListParagraph"/>
-        <w:numPr>
-          <w:ilvl w:val="0"/>
-          <w:numId w:val="28"/>
-        </w:numPr>
-      </w:pPr>
-      <w:r>
-        <w:t>How does the School District’s policy survive that standard of review?</w:t>
+    <w:p/>
+    <w:p>
+      <w:pPr>
+        <w:pStyle w:val="ListParagraph"/>
+        <w:numPr>
+          <w:ilvl w:val="0"/>
+          <w:numId w:val="28"/>
+        </w:numPr>
+      </w:pPr>
+      <w:r>
+        <w:t xml:space="preserve">How does the </w:t>
+      </w:r>
+      <w:r>
+        <w:t>s</w:t>
+      </w:r>
+      <w:r>
+        <w:t xml:space="preserve">chool </w:t>
+      </w:r>
+      <w:r>
+        <w:t>d</w:t>
+      </w:r>
+      <w:r>
+        <w:t>istrict’s policy survive that standard of review?</w:t>
       </w:r>
     </w:p>
     <w:p>

--- a/reading-guides/12-reading-guide.docx
+++ b/reading-guides/12-reading-guide.docx
@@ -871,7 +871,23 @@
           <w:b/>
           <w:bCs/>
         </w:rPr>
-        <w:t>Are bathrooms safe as long as trans people are kept out?</w:t>
+        <w:t xml:space="preserve">Are bathrooms safe </w:t>
+      </w:r>
+      <w:proofErr w:type="gramStart"/>
+      <w:r>
+        <w:rPr>
+          <w:b/>
+          <w:bCs/>
+        </w:rPr>
+        <w:t>as long as</w:t>
+      </w:r>
+      <w:proofErr w:type="gramEnd"/>
+      <w:r>
+        <w:rPr>
+          <w:b/>
+          <w:bCs/>
+        </w:rPr>
+        <w:t xml:space="preserve"> trans people are kept out?</w:t>
       </w:r>
     </w:p>
     <w:p/>
@@ -1307,7 +1323,23 @@
           <w:b/>
           <w:bCs/>
         </w:rPr>
-        <w:t>What is the appellants’ first argument?</w:t>
+        <w:t xml:space="preserve">What </w:t>
+      </w:r>
+      <w:proofErr w:type="gramStart"/>
+      <w:r>
+        <w:rPr>
+          <w:b/>
+          <w:bCs/>
+        </w:rPr>
+        <w:t>is</w:t>
+      </w:r>
+      <w:proofErr w:type="gramEnd"/>
+      <w:r>
+        <w:rPr>
+          <w:b/>
+          <w:bCs/>
+        </w:rPr>
+        <w:t xml:space="preserve"> the appellants’ first argument?</w:t>
       </w:r>
     </w:p>
     <w:p/>
@@ -1494,7 +1526,15 @@
         </w:numPr>
       </w:pPr>
       <w:r>
-        <w:t>What is the appellants’ second argument? (Hint: the last paragraph on p. 27.)</w:t>
+        <w:t xml:space="preserve">What </w:t>
+      </w:r>
+      <w:proofErr w:type="gramStart"/>
+      <w:r>
+        <w:t>is</w:t>
+      </w:r>
+      <w:proofErr w:type="gramEnd"/>
+      <w:r>
+        <w:t xml:space="preserve"> the appellants’ second argument? (Hint: the last paragraph on p. 27.)</w:t>
       </w:r>
     </w:p>
     <w:p>
@@ -1764,8 +1804,16 @@
         <w:rPr>
           <w:rFonts w:eastAsiaTheme="minorEastAsia"/>
         </w:rPr>
-        <w:t>Aidan Destefano</w:t>
-      </w:r>
+        <w:t xml:space="preserve">Aidan </w:t>
+      </w:r>
+      <w:proofErr w:type="spellStart"/>
+      <w:r>
+        <w:rPr>
+          <w:rFonts w:eastAsiaTheme="minorEastAsia"/>
+        </w:rPr>
+        <w:t>Destefano</w:t>
+      </w:r>
+      <w:proofErr w:type="spellEnd"/>
       <w:r>
         <w:rPr>
           <w:rFonts w:eastAsiaTheme="minorEastAsia"/>
@@ -1889,7 +1937,15 @@
         <w:t xml:space="preserve"> </w:t>
       </w:r>
       <w:r>
-        <w:t>implies about the legal permissibility of discrimination on the basis of sexual orientation or gender identity in educational contexts?</w:t>
+        <w:t xml:space="preserve">implies about the legal permissibility of discrimination </w:t>
+      </w:r>
+      <w:proofErr w:type="gramStart"/>
+      <w:r>
+        <w:t>on the basis of</w:t>
+      </w:r>
+      <w:proofErr w:type="gramEnd"/>
+      <w:r>
+        <w:t xml:space="preserve"> sexual orientation or gender identity in educational contexts?</w:t>
       </w:r>
     </w:p>
     <w:p>
@@ -1913,7 +1969,56 @@
         </w:numPr>
       </w:pPr>
       <w:r>
-        <w:t>What is the Division’s ultimate answer on the legal permissibility of discrimination on the basis of sexual orientation or gender identity in educational contexts?</w:t>
+        <w:t xml:space="preserve">What is the Division’s ultimate answer on the legal permissibility of discrimination </w:t>
+      </w:r>
+      <w:proofErr w:type="gramStart"/>
+      <w:r>
+        <w:t>on the basis of</w:t>
+      </w:r>
+      <w:proofErr w:type="gramEnd"/>
+      <w:r>
+        <w:t xml:space="preserve"> sexual orientation or gender identity in educational contexts?</w:t>
+      </w:r>
+    </w:p>
+    <w:p>
+      <w:pPr>
+        <w:pStyle w:val="Heading1"/>
+      </w:pPr>
+      <w:r>
+        <w:t xml:space="preserve">Optional Reading: Ding, </w:t>
+      </w:r>
+      <w:r>
+        <w:t xml:space="preserve">“Putting Gender Back into Transgender Equality: On </w:t>
+      </w:r>
+      <w:r>
+        <w:rPr>
+          <w:i/>
+          <w:iCs/>
+        </w:rPr>
+        <w:t>Iglesias v. Federal Bureau of Prisons</w:t>
+      </w:r>
+      <w:r>
+        <w:t xml:space="preserve">,” </w:t>
+      </w:r>
+      <w:r>
+        <w:rPr>
+          <w:i/>
+          <w:iCs/>
+        </w:rPr>
+        <w:t xml:space="preserve">Blog of the </w:t>
+      </w:r>
+      <w:r>
+        <w:rPr>
+          <w:i/>
+          <w:iCs/>
+        </w:rPr>
+        <w:t>APA</w:t>
+      </w:r>
+      <w:r>
+        <w:t>, September 21, 2023</w:t>
+      </w:r>
+      <w:r>
+        <w:t xml:space="preserve"> (linked on D2L) </w:t>
       </w:r>
     </w:p>
     <w:sectPr>
